--- a/Schedual.txt.docx
+++ b/Schedual.txt.docx
@@ -79,26 +79,85 @@
     </w:p>
     <w:p>
       <w:r>
-        <w:t xml:space="preserve">All: Good communication and </w:t>
-      </w:r>
-      <w:proofErr w:type="gramStart"/>
-      <w:r>
-        <w:t>Clean</w:t>
-      </w:r>
-      <w:proofErr w:type="gramEnd"/>
-      <w:r>
-        <w:t xml:space="preserve"> code</w:t>
+        <w:t>All:</w:t>
+      </w:r>
+      <w:r>
+        <w:t xml:space="preserve"> Good communication and cl</w:t>
+      </w:r>
+      <w:r>
+        <w:t>ean code</w:t>
       </w:r>
     </w:p>
     <w:p/>
     <w:p>
       <w:r>
-        <w:t>Schedule:</w:t>
+        <w:t xml:space="preserve">Schedule: </w:t>
+      </w:r>
+    </w:p>
+    <w:p>
+      <w:r>
+        <w:t>3-31: Group meeting</w:t>
+      </w:r>
+    </w:p>
+    <w:p>
+      <w:r>
+        <w:t>4</w:t>
       </w:r>
       <w:bookmarkStart w:id="0" w:name="_GoBack"/>
       <w:bookmarkEnd w:id="0"/>
       <w:r>
-        <w:t xml:space="preserve"> </w:t>
+        <w:t>-8: Half of our coding done</w:t>
+      </w:r>
+    </w:p>
+    <w:p>
+      <w:r>
+        <w:t>4-9:2</w:t>
+      </w:r>
+      <w:r>
+        <w:rPr>
+          <w:vertAlign w:val="superscript"/>
+        </w:rPr>
+        <w:t>nd</w:t>
+      </w:r>
+      <w:r>
+        <w:t xml:space="preserve"> Group </w:t>
+      </w:r>
+      <w:proofErr w:type="gramStart"/>
+      <w:r>
+        <w:t>Meeting</w:t>
+      </w:r>
+      <w:r>
+        <w:t>(</w:t>
+      </w:r>
+      <w:proofErr w:type="gramEnd"/>
+      <w:r>
+        <w:t>If Possible)</w:t>
+      </w:r>
+    </w:p>
+    <w:p>
+      <w:r>
+        <w:t>4-15</w:t>
+      </w:r>
+      <w:proofErr w:type="gramStart"/>
+      <w:r>
+        <w:t>:Finish</w:t>
+      </w:r>
+      <w:proofErr w:type="gramEnd"/>
+      <w:r>
+        <w:t xml:space="preserve"> basic coding</w:t>
+      </w:r>
+    </w:p>
+    <w:p>
+      <w:r>
+        <w:t>4-16-</w:t>
+      </w:r>
+      <w:proofErr w:type="gramStart"/>
+      <w:r>
+        <w:t>… :Meetings</w:t>
+      </w:r>
+      <w:proofErr w:type="gramEnd"/>
+      <w:r>
+        <w:t>/Cleanup</w:t>
       </w:r>
     </w:p>
     <w:sectPr>
